--- a/src/documents/Loop__LOOP_Files/DE_CMS_01LMDE_c_Registration_no_accommodation3.docx
+++ b/src/documents/Loop__LOOP_Files/DE_CMS_01LMDE_c_Registration_no_accommodation3.docx
@@ -115,27 +115,7 @@
           <w:sz w:val="22"/>
           <w:szCs w:val="22"/>
         </w:rPr>
-        <w:t>&lt;&lt;</w:t>
-      </w:r>
-      <w:proofErr w:type="spellStart"/>
-      <w:r>
-        <w:rPr>
-          <w:rFonts w:ascii="Arial" w:hAnsi="Arial" w:cs="Arial"/>
-          <w:b/>
-          <w:sz w:val="22"/>
-          <w:szCs w:val="22"/>
-        </w:rPr>
-        <w:t>Meeting_MERC_Name</w:t>
-      </w:r>
-      <w:proofErr w:type="spellEnd"/>
-      <w:r>
-        <w:rPr>
-          <w:rFonts w:ascii="Arial" w:hAnsi="Arial" w:cs="Arial"/>
-          <w:b/>
-          <w:sz w:val="22"/>
-          <w:szCs w:val="22"/>
-        </w:rPr>
-        <w:t>&gt;&gt;</w:t>
+        <w:t>&lt;&lt;Meeting_MERC_Name&gt;&gt;</w:t>
       </w:r>
     </w:p>
     <w:p>
@@ -157,9 +137,8 @@
           <w:szCs w:val="22"/>
           <w:lang w:val="en-US"/>
         </w:rPr>
-        <w:t>&lt;&lt;</w:t>
-      </w:r>
-      <w:proofErr w:type="spellStart"/>
+        <w:t>&lt;&lt;Meeting_MERC_Date_of_Event_MERC__s&gt;&gt;</w:t>
+      </w:r>
       <w:r>
         <w:rPr>
           <w:rFonts w:ascii="Arial" w:hAnsi="Arial" w:cs="Arial"/>
@@ -168,9 +147,8 @@
           <w:szCs w:val="22"/>
           <w:lang w:val="en-US"/>
         </w:rPr>
-        <w:t>Meeting_MERC_Date_of_Event_MERC__s</w:t>
-      </w:r>
-      <w:proofErr w:type="spellEnd"/>
+        <w:t xml:space="preserve"> - </w:t>
+      </w:r>
       <w:r>
         <w:rPr>
           <w:rFonts w:ascii="Arial" w:hAnsi="Arial" w:cs="Arial"/>
@@ -179,7 +157,7 @@
           <w:szCs w:val="22"/>
           <w:lang w:val="en-US"/>
         </w:rPr>
-        <w:t>&gt;&gt;</w:t>
+        <w:t>&lt;&lt;Mee</w:t>
       </w:r>
       <w:r>
         <w:rPr>
@@ -189,7 +167,7 @@
           <w:szCs w:val="22"/>
           <w:lang w:val="en-US"/>
         </w:rPr>
-        <w:t xml:space="preserve"> - </w:t>
+        <w:t>t</w:t>
       </w:r>
       <w:r>
         <w:rPr>
@@ -199,50 +177,10 @@
           <w:szCs w:val="22"/>
           <w:lang w:val="en-US"/>
         </w:rPr>
-        <w:t>&lt;&lt;</w:t>
-      </w:r>
-      <w:proofErr w:type="spellStart"/>
-      <w:r>
-        <w:rPr>
-          <w:rFonts w:ascii="Arial" w:hAnsi="Arial" w:cs="Arial"/>
-          <w:b/>
-          <w:sz w:val="22"/>
-          <w:szCs w:val="22"/>
-          <w:lang w:val="en-US"/>
-        </w:rPr>
-        <w:t>Mee</w:t>
-      </w:r>
-      <w:r>
-        <w:rPr>
-          <w:rFonts w:ascii="Arial" w:hAnsi="Arial" w:cs="Arial"/>
-          <w:b/>
-          <w:sz w:val="22"/>
-          <w:szCs w:val="22"/>
-          <w:lang w:val="en-US"/>
-        </w:rPr>
-        <w:t>t</w:t>
-      </w:r>
-      <w:r>
-        <w:rPr>
-          <w:rFonts w:ascii="Arial" w:hAnsi="Arial" w:cs="Arial"/>
-          <w:b/>
-          <w:sz w:val="22"/>
-          <w:szCs w:val="22"/>
-          <w:lang w:val="en-US"/>
-        </w:rPr>
-        <w:t>ing_MERC_End_Date_of_Event_MERC__s</w:t>
-      </w:r>
-      <w:proofErr w:type="spellEnd"/>
-      <w:r>
-        <w:rPr>
-          <w:rFonts w:ascii="Arial" w:hAnsi="Arial" w:cs="Arial"/>
-          <w:b/>
-          <w:sz w:val="22"/>
-          <w:szCs w:val="22"/>
-          <w:lang w:val="en-US"/>
-        </w:rPr>
-        <w:t>&gt;&gt;</w:t>
-      </w:r>
+        <w:t>ing_MERC_End_Date_of_Event_MERC__s&gt;&gt;</w:t>
+      </w:r>
+      <w:bookmarkStart w:id="0" w:name="_GoBack"/>
+      <w:bookmarkEnd w:id="0"/>
     </w:p>
     <w:p>
       <w:pPr>
@@ -2631,19 +2569,15 @@
         </w:sdtPr>
         <w:sdtEndPr/>
         <w:sdtContent>
-          <w:bookmarkStart w:id="0" w:name="_GoBack" w:displacedByCustomXml="prev"/>
-          <w:bookmarkEnd w:id="0" w:displacedByCustomXml="prev"/>
           <w:p>
             <w:pPr>
               <w:pStyle w:val="Footer"/>
-              <w:jc w:val="right"/>
               <w:rPr>
                 <w:rFonts w:ascii="DIN-Regular" w:hAnsi="DIN-Regular" w:cs="DIN Offc"/>
                 <w:sz w:val="18"/>
                 <w:szCs w:val="18"/>
               </w:rPr>
             </w:pPr>
-            <w:proofErr w:type="spellStart"/>
             <w:r>
               <w:rPr>
                 <w:rFonts w:ascii="DIN-Regular" w:hAnsi="DIN-Regular" w:cs="DIN Offc"/>
@@ -2652,7 +2586,6 @@
               </w:rPr>
               <w:t>Seite</w:t>
             </w:r>
-            <w:proofErr w:type="spellEnd"/>
             <w:r>
               <w:rPr>
                 <w:rFonts w:ascii="DIN-Regular" w:hAnsi="DIN-Regular" w:cs="DIN Offc"/>
@@ -2849,75 +2782,6 @@
     <w:pPr>
       <w:pStyle w:val="Header"/>
     </w:pPr>
-    <w:r>
-      <w:rPr>
-        <w:rFonts w:ascii="DIN-Bold" w:hAnsi="DIN-Bold"/>
-        <w:noProof/>
-        <w:lang w:val="en-US"/>
-      </w:rPr>
-      <w:drawing>
-        <wp:anchor distT="0" distB="0" distL="114300" distR="114300" simplePos="0" relativeHeight="251662336" behindDoc="1" locked="0" layoutInCell="1" allowOverlap="1" wp14:anchorId="2CCC84D1" wp14:editId="2DC4FDB5">
-          <wp:simplePos x="0" y="0"/>
-          <wp:positionH relativeFrom="page">
-            <wp:posOffset>5742940</wp:posOffset>
-          </wp:positionH>
-          <wp:positionV relativeFrom="page">
-            <wp:posOffset>467995</wp:posOffset>
-          </wp:positionV>
-          <wp:extent cx="1162800" cy="633600"/>
-          <wp:effectExtent l="0" t="0" r="0" b="0"/>
-          <wp:wrapNone/>
-          <wp:docPr id="1" name="Picture 1"/>
-          <wp:cNvGraphicFramePr>
-            <a:graphicFrameLocks xmlns:a="http://schemas.openxmlformats.org/drawingml/2006/main" noChangeAspect="1"/>
-          </wp:cNvGraphicFramePr>
-          <a:graphic xmlns:a="http://schemas.openxmlformats.org/drawingml/2006/main">
-            <a:graphicData uri="http://schemas.openxmlformats.org/drawingml/2006/picture">
-              <pic:pic xmlns:pic="http://schemas.openxmlformats.org/drawingml/2006/picture">
-                <pic:nvPicPr>
-                  <pic:cNvPr id="0" name="Picture 1"/>
-                  <pic:cNvPicPr>
-                    <a:picLocks noChangeAspect="1" noChangeArrowheads="1"/>
-                  </pic:cNvPicPr>
-                </pic:nvPicPr>
-                <pic:blipFill>
-                  <a:blip r:embed="rId1">
-                    <a:extLst>
-                      <a:ext uri="{28A0092B-C50C-407E-A947-70E740481C1C}">
-                        <a14:useLocalDpi xmlns:a14="http://schemas.microsoft.com/office/drawing/2010/main" val="0"/>
-                      </a:ext>
-                    </a:extLst>
-                  </a:blip>
-                  <a:srcRect/>
-                  <a:stretch>
-                    <a:fillRect/>
-                  </a:stretch>
-                </pic:blipFill>
-                <pic:spPr bwMode="auto">
-                  <a:xfrm>
-                    <a:off x="0" y="0"/>
-                    <a:ext cx="1162800" cy="633600"/>
-                  </a:xfrm>
-                  <a:prstGeom prst="rect">
-                    <a:avLst/>
-                  </a:prstGeom>
-                  <a:noFill/>
-                  <a:ln>
-                    <a:noFill/>
-                  </a:ln>
-                </pic:spPr>
-              </pic:pic>
-            </a:graphicData>
-          </a:graphic>
-          <wp14:sizeRelH relativeFrom="page">
-            <wp14:pctWidth>0</wp14:pctWidth>
-          </wp14:sizeRelH>
-          <wp14:sizeRelV relativeFrom="page">
-            <wp14:pctHeight>0</wp14:pctHeight>
-          </wp14:sizeRelV>
-        </wp:anchor>
-      </w:drawing>
-    </w:r>
   </w:p>
 </w:hdr>
 </file>
@@ -2934,85 +2798,16 @@
         <w:noProof/>
         <w:lang w:val="en-US"/>
       </w:rPr>
-      <w:drawing>
-        <wp:anchor distT="0" distB="0" distL="114300" distR="114300" simplePos="0" relativeHeight="251659264" behindDoc="1" locked="0" layoutInCell="1" allowOverlap="1" wp14:anchorId="515E8FE8" wp14:editId="6F3BCFFE">
-          <wp:simplePos x="0" y="0"/>
-          <wp:positionH relativeFrom="page">
-            <wp:posOffset>5742305</wp:posOffset>
-          </wp:positionH>
-          <wp:positionV relativeFrom="page">
-            <wp:posOffset>467995</wp:posOffset>
-          </wp:positionV>
-          <wp:extent cx="1162685" cy="633095"/>
-          <wp:effectExtent l="0" t="0" r="0" b="0"/>
-          <wp:wrapNone/>
-          <wp:docPr id="2" name="Picture 2"/>
-          <wp:cNvGraphicFramePr>
-            <a:graphicFrameLocks xmlns:a="http://schemas.openxmlformats.org/drawingml/2006/main" noChangeAspect="1"/>
-          </wp:cNvGraphicFramePr>
-          <a:graphic xmlns:a="http://schemas.openxmlformats.org/drawingml/2006/main">
-            <a:graphicData uri="http://schemas.openxmlformats.org/drawingml/2006/picture">
-              <pic:pic xmlns:pic="http://schemas.openxmlformats.org/drawingml/2006/picture">
-                <pic:nvPicPr>
-                  <pic:cNvPr id="0" name="Picture 1"/>
-                  <pic:cNvPicPr>
-                    <a:picLocks noChangeAspect="1" noChangeArrowheads="1"/>
-                  </pic:cNvPicPr>
-                </pic:nvPicPr>
-                <pic:blipFill>
-                  <a:blip r:embed="rId1">
-                    <a:extLst>
-                      <a:ext uri="{28A0092B-C50C-407E-A947-70E740481C1C}">
-                        <a14:useLocalDpi xmlns:a14="http://schemas.microsoft.com/office/drawing/2010/main" val="0"/>
-                      </a:ext>
-                    </a:extLst>
-                  </a:blip>
-                  <a:srcRect/>
-                  <a:stretch>
-                    <a:fillRect/>
-                  </a:stretch>
-                </pic:blipFill>
-                <pic:spPr bwMode="auto">
-                  <a:xfrm>
-                    <a:off x="0" y="0"/>
-                    <a:ext cx="1162685" cy="633095"/>
-                  </a:xfrm>
-                  <a:prstGeom prst="rect">
-                    <a:avLst/>
-                  </a:prstGeom>
-                  <a:noFill/>
-                  <a:ln>
-                    <a:noFill/>
-                  </a:ln>
-                </pic:spPr>
-              </pic:pic>
-            </a:graphicData>
-          </a:graphic>
-          <wp14:sizeRelH relativeFrom="page">
-            <wp14:pctWidth>0</wp14:pctWidth>
-          </wp14:sizeRelH>
-          <wp14:sizeRelV relativeFrom="page">
-            <wp14:pctHeight>0</wp14:pctHeight>
-          </wp14:sizeRelV>
-        </wp:anchor>
-      </w:drawing>
-    </w:r>
-    <w:r>
-      <w:rPr>
-        <w:rFonts w:ascii="DIN-Bold" w:hAnsi="DIN-Bold"/>
-        <w:noProof/>
-        <w:lang w:val="en-US"/>
-      </w:rPr>
       <mc:AlternateContent>
         <mc:Choice Requires="wps">
           <w:drawing>
-            <wp:anchor distT="0" distB="0" distL="114300" distR="114300" simplePos="0" relativeHeight="251660288" behindDoc="0" locked="0" layoutInCell="1" allowOverlap="1" wp14:anchorId="728BCDF2" wp14:editId="5AB3DA40">
+            <wp:anchor distT="0" distB="0" distL="114300" distR="114300" simplePos="0" relativeHeight="251660288" behindDoc="0" locked="0" layoutInCell="1" allowOverlap="1" wp14:anchorId="728BCDF2" wp14:editId="70B288C0">
               <wp:simplePos x="0" y="0"/>
               <wp:positionH relativeFrom="column">
-                <wp:posOffset>3169285</wp:posOffset>
+                <wp:posOffset>3350260</wp:posOffset>
               </wp:positionH>
               <wp:positionV relativeFrom="paragraph">
-                <wp:posOffset>652780</wp:posOffset>
+                <wp:posOffset>653414</wp:posOffset>
               </wp:positionV>
               <wp:extent cx="2891790" cy="1609725"/>
               <wp:effectExtent l="0" t="0" r="0" b="9525"/>
@@ -3042,7 +2837,7 @@
                       <a:effectLst/>
                       <a:extLst>
                         <a:ext uri="{C572A759-6A51-4108-AA02-DFA0A04FC94B}">
-                          <ma14:wrappingTextBoxFlag xmlns:ma14="http://schemas.microsoft.com/office/mac/drawingml/2011/main" xmlns:w="http://schemas.openxmlformats.org/wordprocessingml/2006/main" xmlns:w10="urn:schemas-microsoft-com:office:word" xmlns:v="urn:schemas-microsoft-com:vml" xmlns:o="urn:schemas-microsoft-com:office:office" xmlns:mv="urn:schemas-microsoft-com:mac:vml" xmlns:mo="http://schemas.microsoft.com/office/mac/office/2008/main" xmlns=""/>
+                          <ma14:wrappingTextBoxFlag xmlns="" xmlns:mo="http://schemas.microsoft.com/office/mac/office/2008/main" xmlns:mv="urn:schemas-microsoft-com:mac:vml" xmlns:o="urn:schemas-microsoft-com:office:office" xmlns:v="urn:schemas-microsoft-com:vml" xmlns:w10="urn:schemas-microsoft-com:office:word" xmlns:w="http://schemas.openxmlformats.org/wordprocessingml/2006/main" xmlns:ma14="http://schemas.microsoft.com/office/mac/drawingml/2011/main"/>
                         </a:ext>
                       </a:extLst>
                     </wps:spPr>
@@ -3081,47 +2876,7 @@
                               <w:szCs w:val="16"/>
                               <w:lang w:val="en-US"/>
                             </w:rPr>
-                            <w:t>Werner-</w:t>
-                          </w:r>
-                          <w:proofErr w:type="spellStart"/>
-                          <w:r>
-                            <w:rPr>
-                              <w:rFonts w:ascii="Arial" w:hAnsi="Arial" w:cs="Arial"/>
-                              <w:sz w:val="16"/>
-                              <w:szCs w:val="16"/>
-                              <w:lang w:val="en-US"/>
-                            </w:rPr>
-                            <w:t>Reimers</w:t>
-                          </w:r>
-                          <w:proofErr w:type="spellEnd"/>
-                          <w:r>
-                            <w:rPr>
-                              <w:rFonts w:ascii="Arial" w:hAnsi="Arial" w:cs="Arial"/>
-                              <w:sz w:val="16"/>
-                              <w:szCs w:val="16"/>
-                              <w:lang w:val="en-US"/>
-                            </w:rPr>
-                            <w:t>-</w:t>
-                          </w:r>
-                          <w:proofErr w:type="spellStart"/>
-                          <w:r>
-                            <w:rPr>
-                              <w:rFonts w:ascii="Arial" w:hAnsi="Arial" w:cs="Arial"/>
-                              <w:sz w:val="16"/>
-                              <w:szCs w:val="16"/>
-                              <w:lang w:val="en-US"/>
-                            </w:rPr>
-                            <w:t>Straße</w:t>
-                          </w:r>
-                          <w:proofErr w:type="spellEnd"/>
-                          <w:r>
-                            <w:rPr>
-                              <w:rFonts w:ascii="Arial" w:hAnsi="Arial" w:cs="Arial"/>
-                              <w:sz w:val="16"/>
-                              <w:szCs w:val="16"/>
-                              <w:lang w:val="en-US"/>
-                            </w:rPr>
-                            <w:t xml:space="preserve"> 2-4 </w:t>
+                            <w:t xml:space="preserve">Werner-Reimers-Straße 2-4 </w:t>
                           </w:r>
                         </w:p>
                         <w:p>
@@ -3303,27 +3058,7 @@
                               <w:szCs w:val="16"/>
                               <w:lang w:val="en-US"/>
                             </w:rPr>
-                            <w:t>Tel: &lt;&lt;</w:t>
-                          </w:r>
-                          <w:proofErr w:type="spellStart"/>
-                          <w:r>
-                            <w:rPr>
-                              <w:rFonts w:ascii="Arial" w:hAnsi="Arial" w:cs="Arial"/>
-                              <w:sz w:val="16"/>
-                              <w:szCs w:val="16"/>
-                              <w:lang w:val="en-US"/>
-                            </w:rPr>
-                            <w:t>User_Phone</w:t>
-                          </w:r>
-                          <w:proofErr w:type="spellEnd"/>
-                          <w:r>
-                            <w:rPr>
-                              <w:rFonts w:ascii="Arial" w:hAnsi="Arial" w:cs="Arial"/>
-                              <w:sz w:val="16"/>
-                              <w:szCs w:val="16"/>
-                              <w:lang w:val="en-US"/>
-                            </w:rPr>
-                            <w:t>&gt;&gt;</w:t>
+                            <w:t>Tel: &lt;&lt;User_Phone&gt;&gt;</w:t>
                           </w:r>
                         </w:p>
                         <w:p>
@@ -3344,27 +3079,7 @@
                               <w:szCs w:val="16"/>
                               <w:lang w:val="en-US"/>
                             </w:rPr>
-                            <w:t xml:space="preserve"> Email: &lt;&lt;</w:t>
-                          </w:r>
-                          <w:proofErr w:type="spellStart"/>
-                          <w:r>
-                            <w:rPr>
-                              <w:rFonts w:ascii="Arial" w:hAnsi="Arial" w:cs="Arial"/>
-                              <w:sz w:val="16"/>
-                              <w:szCs w:val="16"/>
-                              <w:lang w:val="en-US"/>
-                            </w:rPr>
-                            <w:t>User_Email</w:t>
-                          </w:r>
-                          <w:proofErr w:type="spellEnd"/>
-                          <w:r>
-                            <w:rPr>
-                              <w:rFonts w:ascii="Arial" w:hAnsi="Arial" w:cs="Arial"/>
-                              <w:sz w:val="16"/>
-                              <w:szCs w:val="16"/>
-                              <w:lang w:val="en-US"/>
-                            </w:rPr>
-                            <w:t>&gt;&gt;</w:t>
+                            <w:t xml:space="preserve"> Email: &lt;&lt;User_Email&gt;&gt;</w:t>
                           </w:r>
                         </w:p>
                         <w:p>
@@ -3403,7 +3118,7 @@
               <v:stroke joinstyle="miter"/>
               <v:path gradientshapeok="t" o:connecttype="rect"/>
             </v:shapetype>
-            <v:shape id="Text Box 5" o:spid="_x0000_s1026" type="#_x0000_t202" style="position:absolute;margin-left:249.55pt;margin-top:51.4pt;width:227.7pt;height:126.75pt;z-index:251660288;visibility:visible;mso-wrap-style:square;mso-width-percent:0;mso-height-percent:0;mso-wrap-distance-left:9pt;mso-wrap-distance-top:0;mso-wrap-distance-right:9pt;mso-wrap-distance-bottom:0;mso-position-horizontal:absolute;mso-position-horizontal-relative:text;mso-position-vertical:absolute;mso-position-vertical-relative:text;mso-width-percent:0;mso-height-percent:0;mso-width-relative:margin;mso-height-relative:margin;v-text-anchor:top" o:gfxdata="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" filled="f" stroked="f">
+            <v:shape id="Text Box 5" o:spid="_x0000_s1026" type="#_x0000_t202" style="position:absolute;margin-left:263.8pt;margin-top:51.45pt;width:227.7pt;height:126.75pt;z-index:251660288;visibility:visible;mso-wrap-style:square;mso-width-percent:0;mso-height-percent:0;mso-wrap-distance-left:9pt;mso-wrap-distance-top:0;mso-wrap-distance-right:9pt;mso-wrap-distance-bottom:0;mso-position-horizontal:absolute;mso-position-horizontal-relative:text;mso-position-vertical:absolute;mso-position-vertical-relative:text;mso-width-percent:0;mso-height-percent:0;mso-width-relative:margin;mso-height-relative:margin;v-text-anchor:top" o:gfxdata="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" filled="f" stroked="f">
               <v:path arrowok="t"/>
               <v:textbox>
                 <w:txbxContent>
@@ -3415,6 +3130,7 @@
                         <w:lang w:val="en-US"/>
                       </w:rPr>
                     </w:pPr>
+                    <w:bookmarkStart w:id="1" w:name="_GoBack"/>
                     <w:r>
                       <w:rPr>
                         <w:rFonts w:ascii="Arial" w:hAnsi="Arial" w:cs="Arial"/>
@@ -3726,6 +3442,7 @@
                       <w:t>&gt;&gt;</w:t>
                     </w:r>
                   </w:p>
+                  <w:bookmarkEnd w:id="1"/>
                   <w:p>
                     <w:pPr>
                       <w:rPr>
@@ -3742,6 +3459,75 @@
           </w:pict>
         </mc:Fallback>
       </mc:AlternateContent>
+    </w:r>
+    <w:r>
+      <w:rPr>
+        <w:rFonts w:ascii="DIN-Bold" w:hAnsi="DIN-Bold"/>
+        <w:noProof/>
+        <w:lang w:val="en-US"/>
+      </w:rPr>
+      <w:drawing>
+        <wp:anchor distT="0" distB="0" distL="114300" distR="114300" simplePos="0" relativeHeight="251659264" behindDoc="1" locked="0" layoutInCell="1" allowOverlap="1" wp14:anchorId="515E8FE8" wp14:editId="60087E91">
+          <wp:simplePos x="0" y="0"/>
+          <wp:positionH relativeFrom="page">
+            <wp:posOffset>6161405</wp:posOffset>
+          </wp:positionH>
+          <wp:positionV relativeFrom="page">
+            <wp:posOffset>559435</wp:posOffset>
+          </wp:positionV>
+          <wp:extent cx="1162050" cy="633730"/>
+          <wp:effectExtent l="0" t="0" r="0" b="0"/>
+          <wp:wrapNone/>
+          <wp:docPr id="2" name="Picture 2"/>
+          <wp:cNvGraphicFramePr>
+            <a:graphicFrameLocks xmlns:a="http://schemas.openxmlformats.org/drawingml/2006/main" noChangeAspect="1"/>
+          </wp:cNvGraphicFramePr>
+          <a:graphic xmlns:a="http://schemas.openxmlformats.org/drawingml/2006/main">
+            <a:graphicData uri="http://schemas.openxmlformats.org/drawingml/2006/picture">
+              <pic:pic xmlns:pic="http://schemas.openxmlformats.org/drawingml/2006/picture">
+                <pic:nvPicPr>
+                  <pic:cNvPr id="0" name="Picture 1"/>
+                  <pic:cNvPicPr>
+                    <a:picLocks noChangeAspect="1" noChangeArrowheads="1"/>
+                  </pic:cNvPicPr>
+                </pic:nvPicPr>
+                <pic:blipFill>
+                  <a:blip r:embed="rId1">
+                    <a:extLst>
+                      <a:ext uri="{28A0092B-C50C-407E-A947-70E740481C1C}">
+                        <a14:useLocalDpi xmlns:a14="http://schemas.microsoft.com/office/drawing/2010/main" val="0"/>
+                      </a:ext>
+                    </a:extLst>
+                  </a:blip>
+                  <a:srcRect/>
+                  <a:stretch>
+                    <a:fillRect/>
+                  </a:stretch>
+                </pic:blipFill>
+                <pic:spPr bwMode="auto">
+                  <a:xfrm>
+                    <a:off x="0" y="0"/>
+                    <a:ext cx="1162050" cy="633730"/>
+                  </a:xfrm>
+                  <a:prstGeom prst="rect">
+                    <a:avLst/>
+                  </a:prstGeom>
+                  <a:noFill/>
+                  <a:ln>
+                    <a:noFill/>
+                  </a:ln>
+                </pic:spPr>
+              </pic:pic>
+            </a:graphicData>
+          </a:graphic>
+          <wp14:sizeRelH relativeFrom="page">
+            <wp14:pctWidth>0</wp14:pctWidth>
+          </wp14:sizeRelH>
+          <wp14:sizeRelV relativeFrom="page">
+            <wp14:pctHeight>0</wp14:pctHeight>
+          </wp14:sizeRelV>
+        </wp:anchor>
+      </w:drawing>
     </w:r>
   </w:p>
 </w:hdr>
@@ -5950,9 +5736,24 @@
 </file>
 
 <file path=customXml/item1.xml><?xml version="1.0" encoding="utf-8"?>
+<?mso-contentType ?>
+<SharedContentType xmlns="Microsoft.SharePoint.Taxonomy.ContentTypeSync" SourceId="dc7d05db-9a88-43f7-9979-b3027636d983" ContentTypeId="0x0101" PreviousValue="false"/>
+</file>
+
+<file path=customXml/item2.xml><?xml version="1.0" encoding="utf-8"?>
+<?mso-contentType ?>
+<FormTemplates xmlns="http://schemas.microsoft.com/sharepoint/v3/contenttype/forms">
+  <Display>DocumentLibraryForm</Display>
+  <Edit>DocumentLibraryForm</Edit>
+  <New>DocumentLibraryForm</New>
+</FormTemplates>
+</file>
+
+<file path=customXml/item3.xml><?xml version="1.0" encoding="utf-8"?>
 <p:properties xmlns:p="http://schemas.microsoft.com/office/2006/metadata/properties" xmlns:xsi="http://www.w3.org/2001/XMLSchema-instance" xmlns:pc="http://schemas.microsoft.com/office/infopath/2007/PartnerControls">
   <documentManagement>
     <TaxCatchAll xmlns="33648e8c-5399-4ce0-994e-2f4ddb1c4614">
+      <Value>3</Value>
       <Value>2</Value>
       <Value>1</Value>
     </TaxCatchAll>
@@ -5974,20 +5775,6 @@
     </EnterpriseRecordSeriesCodeTaxHTField0>
   </documentManagement>
 </p:properties>
-</file>
-
-<file path=customXml/item2.xml><?xml version="1.0" encoding="utf-8"?>
-<?mso-contentType ?>
-<FormTemplates xmlns="http://schemas.microsoft.com/sharepoint/v3/contenttype/forms">
-  <Display>DocumentLibraryForm</Display>
-  <Edit>DocumentLibraryForm</Edit>
-  <New>DocumentLibraryForm</New>
-</FormTemplates>
-</file>
-
-<file path=customXml/item3.xml><?xml version="1.0" encoding="utf-8"?>
-<?mso-contentType ?>
-<SharedContentType xmlns="Microsoft.SharePoint.Taxonomy.ContentTypeSync" SourceId="dc7d05db-9a88-43f7-9979-b3027636d983" ContentTypeId="0x0101" PreviousValue="false"/>
 </file>
 
 <file path=customXml/item4.xml><?xml version="1.0" encoding="utf-8"?>
@@ -6155,7 +5942,7 @@
 </file>
 
 <file path=customXml/itemProps1.xml><?xml version="1.0" encoding="utf-8"?>
-<ds:datastoreItem xmlns:ds="http://schemas.openxmlformats.org/officeDocument/2006/customXml" ds:itemID="{8780BBD2-2C82-4981-BA93-DFD740FB1219}"/>
+<ds:datastoreItem xmlns:ds="http://schemas.openxmlformats.org/officeDocument/2006/customXml" ds:itemID="{3CF75515-25F4-4CF5-A080-EA4399B0524F}"/>
 </file>
 
 <file path=customXml/itemProps2.xml><?xml version="1.0" encoding="utf-8"?>
@@ -6163,7 +5950,7 @@
 </file>
 
 <file path=customXml/itemProps3.xml><?xml version="1.0" encoding="utf-8"?>
-<ds:datastoreItem xmlns:ds="http://schemas.openxmlformats.org/officeDocument/2006/customXml" ds:itemID="{3CF75515-25F4-4CF5-A080-EA4399B0524F}"/>
+<ds:datastoreItem xmlns:ds="http://schemas.openxmlformats.org/officeDocument/2006/customXml" ds:itemID="{8780BBD2-2C82-4981-BA93-DFD740FB1219}"/>
 </file>
 
 <file path=customXml/itemProps4.xml><?xml version="1.0" encoding="utf-8"?>
@@ -6171,5 +5958,5 @@
 </file>
 
 <file path=customXml/itemProps5.xml><?xml version="1.0" encoding="utf-8"?>
-<ds:datastoreItem xmlns:ds="http://schemas.openxmlformats.org/officeDocument/2006/customXml" ds:itemID="{16844769-4448-4479-B9BD-55AD31F2D4BA}"/>
+<ds:datastoreItem xmlns:ds="http://schemas.openxmlformats.org/officeDocument/2006/customXml" ds:itemID="{E4950EBC-4672-4B6C-A128-B57CBCD09B2F}"/>
 </file>